--- a/PRA - Formulário+Portefolio Reflexivo de Aprendizagens/Reflexão-UFCD-781.docx
+++ b/PRA - Formulário+Portefolio Reflexivo de Aprendizagens/Reflexão-UFCD-781.docx
@@ -338,7 +338,18 @@
                 <w:szCs w:val="21"/>
                 <w:lang w:eastAsia="pt-PT"/>
               </w:rPr>
-              <w:t>80</w:t>
+              <w:t>8</w:t>
+            </w:r>
+            <w:r>
+              <w:rPr>
+                <w:rFonts w:ascii="Segoe UI" w:eastAsia="Times New Roman" w:hAnsi="Segoe UI" w:cs="Segoe UI"/>
+                <w:b/>
+                <w:bCs/>
+                <w:sz w:val="21"/>
+                <w:szCs w:val="21"/>
+                <w:lang w:eastAsia="pt-PT"/>
+              </w:rPr>
+              <w:t>1</w:t>
             </w:r>
             <w:r>
               <w:rPr>
@@ -3928,21 +3939,10 @@
 </file>
 
 <file path=customXml/item1.xml><?xml version="1.0" encoding="utf-8"?>
-<p:properties xmlns:p="http://schemas.microsoft.com/office/2006/metadata/properties" xmlns:xsi="http://www.w3.org/2001/XMLSchema-instance" xmlns:pc="http://schemas.microsoft.com/office/infopath/2007/PartnerControls">
-  <documentManagement/>
-</p:properties>
+<b:Sources xmlns:b="http://schemas.openxmlformats.org/officeDocument/2006/bibliography" xmlns="http://schemas.openxmlformats.org/officeDocument/2006/bibliography" SelectedStyle="\APA.XSL" StyleName="APA"/>
 </file>
 
 <file path=customXml/item2.xml><?xml version="1.0" encoding="utf-8"?>
-<?mso-contentType ?>
-<FormTemplates xmlns="http://schemas.microsoft.com/sharepoint/v3/contenttype/forms">
-  <Display>DocumentLibraryForm</Display>
-  <Edit>DocumentLibraryForm</Edit>
-  <New>DocumentLibraryForm</New>
-</FormTemplates>
-</file>
-
-<file path=customXml/item3.xml><?xml version="1.0" encoding="utf-8"?>
 <ct:contentTypeSchema xmlns:ct="http://schemas.microsoft.com/office/2006/metadata/contentType" xmlns:ma="http://schemas.microsoft.com/office/2006/metadata/properties/metaAttributes" ct:_="" ma:_="" ma:contentTypeName="Documento" ma:contentTypeID="0x010100173BB711B4B3E349AD12962D5AF7F01A" ma:contentTypeVersion="7" ma:contentTypeDescription="Criar um novo documento." ma:contentTypeScope="" ma:versionID="0e5b54984c45815e32d9f27d06a037c7">
   <xsd:schema xmlns:xsd="http://www.w3.org/2001/XMLSchema" xmlns:xs="http://www.w3.org/2001/XMLSchema" xmlns:p="http://schemas.microsoft.com/office/2006/metadata/properties" xmlns:ns3="9e8b0c52-db29-4fd3-95b2-408c132d4669" xmlns:ns4="6c5ebf8f-d2d1-4376-96b5-bec9e7c40a17" targetNamespace="http://schemas.microsoft.com/office/2006/metadata/properties" ma:root="true" ma:fieldsID="e34edd2ae78654f2f670f739fb3cd0f1" ns3:_="" ns4:_="">
     <xsd:import namespace="9e8b0c52-db29-4fd3-95b2-408c132d4669"/>
@@ -4127,28 +4127,30 @@
 </ct:contentTypeSchema>
 </file>
 
+<file path=customXml/item3.xml><?xml version="1.0" encoding="utf-8"?>
+<?mso-contentType ?>
+<FormTemplates xmlns="http://schemas.microsoft.com/sharepoint/v3/contenttype/forms">
+  <Display>DocumentLibraryForm</Display>
+  <Edit>DocumentLibraryForm</Edit>
+  <New>DocumentLibraryForm</New>
+</FormTemplates>
+</file>
+
 <file path=customXml/item4.xml><?xml version="1.0" encoding="utf-8"?>
-<b:Sources xmlns:b="http://schemas.openxmlformats.org/officeDocument/2006/bibliography" xmlns="http://schemas.openxmlformats.org/officeDocument/2006/bibliography" SelectedStyle="\APA.XSL" StyleName="APA"/>
+<p:properties xmlns:p="http://schemas.microsoft.com/office/2006/metadata/properties" xmlns:xsi="http://www.w3.org/2001/XMLSchema-instance" xmlns:pc="http://schemas.microsoft.com/office/infopath/2007/PartnerControls">
+  <documentManagement/>
+</p:properties>
 </file>
 
 <file path=customXml/itemProps1.xml><?xml version="1.0" encoding="utf-8"?>
-<ds:datastoreItem xmlns:ds="http://schemas.openxmlformats.org/officeDocument/2006/customXml" ds:itemID="{3C73501A-A3E5-4BF6-8B17-F295B0D70B52}">
+<ds:datastoreItem xmlns:ds="http://schemas.openxmlformats.org/officeDocument/2006/customXml" ds:itemID="{679A5A8A-5010-4897-AB03-B7415C568E50}">
   <ds:schemaRefs>
-    <ds:schemaRef ds:uri="http://schemas.microsoft.com/office/2006/metadata/properties"/>
-    <ds:schemaRef ds:uri="http://schemas.microsoft.com/office/infopath/2007/PartnerControls"/>
+    <ds:schemaRef ds:uri="http://schemas.openxmlformats.org/officeDocument/2006/bibliography"/>
   </ds:schemaRefs>
 </ds:datastoreItem>
 </file>
 
 <file path=customXml/itemProps2.xml><?xml version="1.0" encoding="utf-8"?>
-<ds:datastoreItem xmlns:ds="http://schemas.openxmlformats.org/officeDocument/2006/customXml" ds:itemID="{EFAB2E49-BA78-4283-A469-EE78D0DD841B}">
-  <ds:schemaRefs>
-    <ds:schemaRef ds:uri="http://schemas.microsoft.com/sharepoint/v3/contenttype/forms"/>
-  </ds:schemaRefs>
-</ds:datastoreItem>
-</file>
-
-<file path=customXml/itemProps3.xml><?xml version="1.0" encoding="utf-8"?>
 <ds:datastoreItem xmlns:ds="http://schemas.openxmlformats.org/officeDocument/2006/customXml" ds:itemID="{5514CEEB-91F1-4CC5-9422-5E1BD09618F9}">
   <ds:schemaRefs>
     <ds:schemaRef ds:uri="http://schemas.microsoft.com/office/2006/metadata/contentType"/>
@@ -4167,10 +4169,19 @@
 </ds:datastoreItem>
 </file>
 
+<file path=customXml/itemProps3.xml><?xml version="1.0" encoding="utf-8"?>
+<ds:datastoreItem xmlns:ds="http://schemas.openxmlformats.org/officeDocument/2006/customXml" ds:itemID="{EFAB2E49-BA78-4283-A469-EE78D0DD841B}">
+  <ds:schemaRefs>
+    <ds:schemaRef ds:uri="http://schemas.microsoft.com/sharepoint/v3/contenttype/forms"/>
+  </ds:schemaRefs>
+</ds:datastoreItem>
+</file>
+
 <file path=customXml/itemProps4.xml><?xml version="1.0" encoding="utf-8"?>
-<ds:datastoreItem xmlns:ds="http://schemas.openxmlformats.org/officeDocument/2006/customXml" ds:itemID="{679A5A8A-5010-4897-AB03-B7415C568E50}">
+<ds:datastoreItem xmlns:ds="http://schemas.openxmlformats.org/officeDocument/2006/customXml" ds:itemID="{3C73501A-A3E5-4BF6-8B17-F295B0D70B52}">
   <ds:schemaRefs>
-    <ds:schemaRef ds:uri="http://schemas.openxmlformats.org/officeDocument/2006/bibliography"/>
+    <ds:schemaRef ds:uri="http://schemas.microsoft.com/office/2006/metadata/properties"/>
+    <ds:schemaRef ds:uri="http://schemas.microsoft.com/office/infopath/2007/PartnerControls"/>
   </ds:schemaRefs>
 </ds:datastoreItem>
 </file>